--- a/Documenten/KT1/W1.5/18_installeren configureren testen ontwikkelomgeving 0.1.docx
+++ b/Documenten/KT1/W1.5/18_installeren configureren testen ontwikkelomgeving 0.1.docx
@@ -614,6 +614,10 @@
       </w:r>
     </w:p>
     <w:p>
+      <w:bookmarkStart w:id="0" w:name="_GoBack"/>
+      <w:bookmarkEnd w:id="0"/>
+    </w:p>
+    <w:p>
       <w:pPr>
         <w:pStyle w:val="Kop1"/>
         <w:numPr>
@@ -626,6 +630,11 @@
       </w:r>
     </w:p>
     <w:p>
+      <w:r>
+        <w:t>Visual Studio wordt gebruikt om de applicatie te realiseren.</w:t>
+      </w:r>
+    </w:p>
+    <w:p>
       <w:pPr>
         <w:pStyle w:val="Kop2"/>
         <w:numPr>
@@ -637,6 +646,7 @@
         <w:t>Installatie</w:t>
       </w:r>
     </w:p>
+    <w:p/>
     <w:p>
       <w:pPr>
         <w:pStyle w:val="Kop2"/>
@@ -777,10 +787,7 @@
         <w:t>Conclusie</w:t>
       </w:r>
     </w:p>
-    <w:p>
-      <w:bookmarkStart w:id="0" w:name="_GoBack"/>
-      <w:bookmarkEnd w:id="0"/>
-    </w:p>
+    <w:p/>
     <w:sectPr>
       <w:pgSz w:w="11906" w:h="16838"/>
       <w:pgMar w:top="1417" w:right="1417" w:bottom="1417" w:left="1417" w:header="708" w:footer="708" w:gutter="0"/>
@@ -1566,8 +1573,8 @@
     <w:compatSetting w:name="differentiateMultirowTableHeaders" w:uri="http://schemas.microsoft.com/office/word" w:val="1"/>
   </w:compat>
   <w:rsids>
-    <w:rsidRoot w:val="00B77C44"/>
-    <w:rsid w:val="00B77C44"/>
+    <w:rsidRoot w:val="00CD3D6E"/>
+    <w:rsid w:val="00CD3D6E"/>
   </w:rsids>
   <m:mathPr>
     <m:mathFont m:val="Cambria Math"/>
